--- a/Lic Tecnologia/Gerencia del proyecto/Resumen Examen 1 Gerenciamiento del proyecto - Len.docx
+++ b/Lic Tecnologia/Gerencia del proyecto/Resumen Examen 1 Gerenciamiento del proyecto - Len.docx
@@ -70,7 +70,7 @@
           <w:b/>
           <w:bCs/>
         </w:rPr>
-        <w:t>racionalidad</w:t>
+        <w:t>dividir tareas (repartir)</w:t>
       </w:r>
       <w:r>
         <w:t xml:space="preserve">, </w:t>
@@ -224,7 +224,17 @@
         <w:t>conjunto de proyectos relacionados que tienen un objetivo estratégico común.</w:t>
       </w:r>
       <w:r>
-        <w:t xml:space="preserve"> Esto para ser mas coherentes con a los objetivos mas amplios de la organización</w:t>
+        <w:t xml:space="preserve"> Esto para </w:t>
+      </w:r>
+      <w:r>
+        <w:rPr>
+          <w:b/>
+          <w:bCs/>
+        </w:rPr>
+        <w:t>ser mas coherentes</w:t>
+      </w:r>
+      <w:r>
+        <w:t xml:space="preserve"> con a los objetivos mas amplios de la organización</w:t>
       </w:r>
     </w:p>
     <w:p>
@@ -267,7 +277,14 @@
         <w:t>planificadas, ejecutadas y supervisadas</w:t>
       </w:r>
       <w:r>
-        <w:t xml:space="preserve"> que resulta en un producto o servicio único</w:t>
+        <w:t xml:space="preserve"> que resulta en un producto o servicio </w:t>
+      </w:r>
+      <w:r>
+        <w:rPr>
+          <w:b/>
+          <w:bCs/>
+        </w:rPr>
+        <w:t>único</w:t>
       </w:r>
       <w:r>
         <w:t>. Define objetivos específicos, identidad de recursos, cronograma y gestión de riesgo</w:t>
@@ -316,7 +333,17 @@
         <w:t>Divide el trabajo del proyecto en elementos</w:t>
       </w:r>
       <w:r>
-        <w:t xml:space="preserve"> pequeños y manejables con dependencia entre las tareas</w:t>
+        <w:t xml:space="preserve"> </w:t>
+      </w:r>
+      <w:r>
+        <w:rPr>
+          <w:b/>
+          <w:bCs/>
+        </w:rPr>
+        <w:t>pequeños</w:t>
+      </w:r>
+      <w:r>
+        <w:t xml:space="preserve"> y manejables con dependencia entre las tareas</w:t>
       </w:r>
     </w:p>
     <w:p>
@@ -350,6 +377,9 @@
     </w:p>
     <w:p>
       <w:r>
+        <w:rPr>
+          <w:noProof/>
+        </w:rPr>
         <w:drawing>
           <wp:inline distT="0" distB="0" distL="0" distR="0" wp14:anchorId="00A29BF0" wp14:editId="29558CC5">
             <wp:extent cx="4438650" cy="3293495"/>
@@ -453,6 +483,9 @@
     </w:p>
     <w:p>
       <w:r>
+        <w:rPr>
+          <w:noProof/>
+        </w:rPr>
         <w:drawing>
           <wp:inline distT="0" distB="0" distL="0" distR="0" wp14:anchorId="05168C89" wp14:editId="7268D957">
             <wp:extent cx="5400040" cy="2424430"/>
@@ -526,7 +559,17 @@
         <w:t>proyecto</w:t>
       </w:r>
       <w:r>
-        <w:t xml:space="preserve"> tiene un inicio y fin definidos, diseñado para alcanzar </w:t>
+        <w:t xml:space="preserve"> tiene un </w:t>
+      </w:r>
+      <w:r>
+        <w:rPr>
+          <w:b/>
+          <w:bCs/>
+        </w:rPr>
+        <w:t>inicio y fin definidos</w:t>
+      </w:r>
+      <w:r>
+        <w:t xml:space="preserve">, diseñado para alcanzar </w:t>
       </w:r>
       <w:r>
         <w:rPr>
@@ -570,7 +613,17 @@
         <w:t>.</w:t>
       </w:r>
       <w:r>
-        <w:t xml:space="preserve"> El objetivo general es satisfacer un </w:t>
+        <w:t xml:space="preserve"> El objetivo general es </w:t>
+      </w:r>
+      <w:r>
+        <w:rPr>
+          <w:b/>
+          <w:bCs/>
+        </w:rPr>
+        <w:t>satisfacer un</w:t>
+      </w:r>
+      <w:r>
+        <w:t xml:space="preserve"> </w:t>
       </w:r>
       <w:r>
         <w:rPr>
@@ -580,7 +633,27 @@
         <w:t>conjunto</w:t>
       </w:r>
       <w:r>
-        <w:t xml:space="preserve"> de requisitos a un costo dado. Estos </w:t>
+        <w:t xml:space="preserve"> </w:t>
+      </w:r>
+      <w:r>
+        <w:rPr>
+          <w:b/>
+          <w:bCs/>
+        </w:rPr>
+        <w:t>de requisitos</w:t>
+      </w:r>
+      <w:r>
+        <w:t xml:space="preserve"> </w:t>
+      </w:r>
+      <w:r>
+        <w:rPr>
+          <w:b/>
+          <w:bCs/>
+        </w:rPr>
+        <w:t>a un costo dado</w:t>
+      </w:r>
+      <w:r>
+        <w:t xml:space="preserve">. Estos </w:t>
       </w:r>
       <w:r>
         <w:rPr>
@@ -612,7 +685,17 @@
     </w:p>
     <w:p>
       <w:r>
-        <w:t xml:space="preserve">Los proyectos tienen limites de los recursos, cuando estos son </w:t>
+        <w:t xml:space="preserve">Los proyectos </w:t>
+      </w:r>
+      <w:r>
+        <w:rPr>
+          <w:b/>
+          <w:bCs/>
+        </w:rPr>
+        <w:t>tienen limites de los recursos</w:t>
+      </w:r>
+      <w:r>
+        <w:t xml:space="preserve">, cuando estos son </w:t>
       </w:r>
       <w:r>
         <w:rPr>
@@ -811,10 +894,7 @@
         <w:t xml:space="preserve"> Restricciones</w:t>
       </w:r>
       <w:r>
-        <w:t>: Puedo modificar</w:t>
-      </w:r>
-      <w:r>
-        <w:t xml:space="preserve">. </w:t>
+        <w:t xml:space="preserve">: Puedo modificar. </w:t>
       </w:r>
       <w:r>
         <w:rPr>
@@ -873,7 +953,17 @@
         </w:numPr>
       </w:pPr>
       <w:r>
-        <w:t xml:space="preserve">Se describe en detalle el proyecto (objetivos, alcance, entregables, </w:t>
+        <w:t xml:space="preserve">Se describe en </w:t>
+      </w:r>
+      <w:r>
+        <w:rPr>
+          <w:b/>
+          <w:bCs/>
+        </w:rPr>
+        <w:t>detalle el proyecto</w:t>
+      </w:r>
+      <w:r>
+        <w:t xml:space="preserve"> (objetivos, alcance, entregables, </w:t>
       </w:r>
       <w:proofErr w:type="spellStart"/>
       <w:r>
@@ -893,19 +983,39 @@
         </w:numPr>
       </w:pPr>
       <w:r>
-        <w:t>Detecta necesidad, problema y oportunidad</w:t>
-      </w:r>
-    </w:p>
-    <w:p>
-      <w:pPr>
-        <w:pStyle w:val="Prrafodelista"/>
-        <w:numPr>
-          <w:ilvl w:val="0"/>
-          <w:numId w:val="2"/>
-        </w:numPr>
-      </w:pPr>
-      <w:r>
-        <w:t>Estudios si es factible o viable hacerlo</w:t>
+        <w:t xml:space="preserve">Detecta </w:t>
+      </w:r>
+      <w:r>
+        <w:rPr>
+          <w:b/>
+          <w:bCs/>
+        </w:rPr>
+        <w:t>necesidad</w:t>
+      </w:r>
+      <w:r>
+        <w:t>, problema y oportunidad</w:t>
+      </w:r>
+    </w:p>
+    <w:p>
+      <w:pPr>
+        <w:pStyle w:val="Prrafodelista"/>
+        <w:numPr>
+          <w:ilvl w:val="0"/>
+          <w:numId w:val="2"/>
+        </w:numPr>
+      </w:pPr>
+      <w:r>
+        <w:t xml:space="preserve">Estudios si es </w:t>
+      </w:r>
+      <w:r>
+        <w:rPr>
+          <w:b/>
+          <w:bCs/>
+        </w:rPr>
+        <w:t>factible</w:t>
+      </w:r>
+      <w:r>
+        <w:t xml:space="preserve"> o viable hacerlo</w:t>
       </w:r>
     </w:p>
     <w:p>
@@ -947,7 +1057,14 @@
         </w:numPr>
       </w:pPr>
       <w:r>
-        <w:t xml:space="preserve">Estudios previos </w:t>
+        <w:rPr>
+          <w:b/>
+          <w:bCs/>
+        </w:rPr>
+        <w:t>Estudios previos</w:t>
+      </w:r>
+      <w:r>
+        <w:t xml:space="preserve"> </w:t>
       </w:r>
       <w:r>
         <w:t>(Identificar y validar necesidades o problemas)</w:t>
@@ -972,8 +1089,16 @@
           <w:ilvl w:val="0"/>
           <w:numId w:val="2"/>
         </w:numPr>
-      </w:pPr>
-      <w:r>
+        <w:rPr>
+          <w:b/>
+          <w:bCs/>
+        </w:rPr>
+      </w:pPr>
+      <w:r>
+        <w:rPr>
+          <w:b/>
+          <w:bCs/>
+        </w:rPr>
         <w:t>Aprobación del proyecto</w:t>
       </w:r>
     </w:p>
@@ -986,7 +1111,17 @@
         </w:numPr>
       </w:pPr>
       <w:r>
-        <w:t>División/descomposición del proyecto</w:t>
+        <w:t>División/</w:t>
+      </w:r>
+      <w:r>
+        <w:rPr>
+          <w:b/>
+          <w:bCs/>
+        </w:rPr>
+        <w:t>descomposición</w:t>
+      </w:r>
+      <w:r>
+        <w:t xml:space="preserve"> del proyecto</w:t>
       </w:r>
     </w:p>
     <w:p>
@@ -1029,31 +1164,58 @@
         </w:numPr>
       </w:pPr>
       <w:r>
-        <w:t>Planifica actividades y recursos</w:t>
-      </w:r>
-    </w:p>
-    <w:p>
-      <w:pPr>
-        <w:pStyle w:val="Prrafodelista"/>
-        <w:numPr>
-          <w:ilvl w:val="0"/>
-          <w:numId w:val="2"/>
-        </w:numPr>
-      </w:pPr>
-      <w:r>
-        <w:t>Programación y ejecución de obra</w:t>
-      </w:r>
-    </w:p>
-    <w:p>
-      <w:pPr>
-        <w:pStyle w:val="Prrafodelista"/>
-        <w:numPr>
-          <w:ilvl w:val="0"/>
-          <w:numId w:val="2"/>
-        </w:numPr>
-      </w:pPr>
-      <w:r>
-        <w:t xml:space="preserve">Control y seguimiento de proyecto </w:t>
+        <w:rPr>
+          <w:b/>
+          <w:bCs/>
+        </w:rPr>
+        <w:t>Planifica</w:t>
+      </w:r>
+      <w:r>
+        <w:t xml:space="preserve"> actividades y recursos</w:t>
+      </w:r>
+    </w:p>
+    <w:p>
+      <w:pPr>
+        <w:pStyle w:val="Prrafodelista"/>
+        <w:numPr>
+          <w:ilvl w:val="0"/>
+          <w:numId w:val="2"/>
+        </w:numPr>
+      </w:pPr>
+      <w:r>
+        <w:t xml:space="preserve">Programación y </w:t>
+      </w:r>
+      <w:r>
+        <w:rPr>
+          <w:b/>
+          <w:bCs/>
+        </w:rPr>
+        <w:t>ejecución</w:t>
+      </w:r>
+      <w:r>
+        <w:t xml:space="preserve"> de obra</w:t>
+      </w:r>
+    </w:p>
+    <w:p>
+      <w:pPr>
+        <w:pStyle w:val="Prrafodelista"/>
+        <w:numPr>
+          <w:ilvl w:val="0"/>
+          <w:numId w:val="2"/>
+        </w:numPr>
+      </w:pPr>
+      <w:r>
+        <w:t xml:space="preserve">Control y </w:t>
+      </w:r>
+      <w:r>
+        <w:rPr>
+          <w:b/>
+          <w:bCs/>
+        </w:rPr>
+        <w:t>seguimiento</w:t>
+      </w:r>
+      <w:r>
+        <w:t xml:space="preserve"> de proyecto </w:t>
       </w:r>
     </w:p>
     <w:p>
@@ -1140,18 +1302,33 @@
         </w:numPr>
       </w:pPr>
       <w:r>
-        <w:t>Ceder responsabilidad y control</w:t>
-      </w:r>
-    </w:p>
-    <w:p>
-      <w:pPr>
-        <w:pStyle w:val="Prrafodelista"/>
-        <w:numPr>
-          <w:ilvl w:val="0"/>
-          <w:numId w:val="2"/>
-        </w:numPr>
-      </w:pPr>
-      <w:r>
+        <w:rPr>
+          <w:b/>
+          <w:bCs/>
+        </w:rPr>
+        <w:t>Ceder responsabilidad</w:t>
+      </w:r>
+      <w:r>
+        <w:t xml:space="preserve"> y control</w:t>
+      </w:r>
+    </w:p>
+    <w:p>
+      <w:pPr>
+        <w:pStyle w:val="Prrafodelista"/>
+        <w:numPr>
+          <w:ilvl w:val="0"/>
+          <w:numId w:val="2"/>
+        </w:numPr>
+        <w:rPr>
+          <w:b/>
+          <w:bCs/>
+        </w:rPr>
+      </w:pPr>
+      <w:r>
+        <w:rPr>
+          <w:b/>
+          <w:bCs/>
+        </w:rPr>
         <w:t>Documentación final</w:t>
       </w:r>
     </w:p>
@@ -1164,11 +1341,21 @@
         </w:numPr>
       </w:pPr>
       <w:r>
-        <w:t>Evaluar desempeño</w:t>
-      </w:r>
-    </w:p>
-    <w:p>
-      <w:r>
+        <w:t xml:space="preserve">Evaluar </w:t>
+      </w:r>
+      <w:r>
+        <w:rPr>
+          <w:b/>
+          <w:bCs/>
+        </w:rPr>
+        <w:t>desempeño</w:t>
+      </w:r>
+    </w:p>
+    <w:p>
+      <w:r>
+        <w:rPr>
+          <w:noProof/>
+        </w:rPr>
         <w:lastRenderedPageBreak/>
         <w:drawing>
           <wp:inline distT="0" distB="0" distL="0" distR="0" wp14:anchorId="12BDC587" wp14:editId="1BFD41DA">
@@ -1454,6 +1641,7 @@
         <w:rPr>
           <w:b/>
           <w:bCs/>
+          <w:noProof/>
         </w:rPr>
         <w:drawing>
           <wp:inline distT="0" distB="0" distL="0" distR="0" wp14:anchorId="5EA7F5A7" wp14:editId="6C87F6B6">
@@ -1518,6 +1706,7 @@
         <w:rPr>
           <w:b/>
           <w:bCs/>
+          <w:noProof/>
         </w:rPr>
         <w:lastRenderedPageBreak/>
         <w:drawing>
@@ -1586,19 +1775,36 @@
         </w:numPr>
       </w:pPr>
       <w:r>
-        <w:t xml:space="preserve">Interés/prioridad del proyecto </w:t>
-      </w:r>
-    </w:p>
-    <w:p>
-      <w:pPr>
-        <w:pStyle w:val="Prrafodelista"/>
-        <w:numPr>
-          <w:ilvl w:val="0"/>
-          <w:numId w:val="2"/>
-        </w:numPr>
-      </w:pPr>
-      <w:r>
-        <w:t>Diagnostico racional de área del proyecto</w:t>
+        <w:t>Interés/</w:t>
+      </w:r>
+      <w:r>
+        <w:rPr>
+          <w:b/>
+          <w:bCs/>
+        </w:rPr>
+        <w:t>prioridad</w:t>
+      </w:r>
+      <w:r>
+        <w:t xml:space="preserve"> del proyecto </w:t>
+      </w:r>
+    </w:p>
+    <w:p>
+      <w:pPr>
+        <w:pStyle w:val="Prrafodelista"/>
+        <w:numPr>
+          <w:ilvl w:val="0"/>
+          <w:numId w:val="2"/>
+        </w:numPr>
+      </w:pPr>
+      <w:r>
+        <w:rPr>
+          <w:b/>
+          <w:bCs/>
+        </w:rPr>
+        <w:t>Diagnostico racional</w:t>
+      </w:r>
+      <w:r>
+        <w:t xml:space="preserve"> de área del proyecto</w:t>
       </w:r>
     </w:p>
     <w:p>
@@ -1628,8 +1834,16 @@
           <w:ilvl w:val="0"/>
           <w:numId w:val="2"/>
         </w:numPr>
-      </w:pPr>
-      <w:r>
+        <w:rPr>
+          <w:b/>
+          <w:bCs/>
+        </w:rPr>
+      </w:pPr>
+      <w:r>
+        <w:rPr>
+          <w:b/>
+          <w:bCs/>
+        </w:rPr>
         <w:t>Identificar problemas</w:t>
       </w:r>
     </w:p>
@@ -1642,6 +1856,10 @@
         </w:numPr>
       </w:pPr>
       <w:r>
+        <w:rPr>
+          <w:b/>
+          <w:bCs/>
+        </w:rPr>
         <w:t>Beneficiarios del proyecto</w:t>
       </w:r>
     </w:p>
@@ -1730,6 +1948,9 @@
     </w:p>
     <w:p>
       <w:r>
+        <w:rPr>
+          <w:noProof/>
+        </w:rPr>
         <w:drawing>
           <wp:inline distT="0" distB="0" distL="0" distR="0" wp14:anchorId="6889F6D8" wp14:editId="7E2FFC44">
             <wp:extent cx="5400040" cy="1397000"/>
@@ -1790,6 +2011,9 @@
         </w:rPr>
       </w:pPr>
       <w:r>
+        <w:rPr>
+          <w:noProof/>
+        </w:rPr>
         <w:lastRenderedPageBreak/>
         <w:drawing>
           <wp:inline distT="0" distB="0" distL="0" distR="0" wp14:anchorId="27EF055C" wp14:editId="12CF7EE7">
@@ -1860,7 +2084,27 @@
         <w:t>: H</w:t>
       </w:r>
       <w:r>
-        <w:t>ace referencia al proceso de formulación y definición de objetivos y prioridades a nivel macrosocial</w:t>
+        <w:t xml:space="preserve">ace referencia al proceso de formulación y </w:t>
+      </w:r>
+      <w:r>
+        <w:rPr>
+          <w:b/>
+          <w:bCs/>
+        </w:rPr>
+        <w:t>definición de objetivos</w:t>
+      </w:r>
+      <w:r>
+        <w:t xml:space="preserve"> y </w:t>
+      </w:r>
+      <w:r>
+        <w:rPr>
+          <w:b/>
+          <w:bCs/>
+        </w:rPr>
+        <w:t>prioridades</w:t>
+      </w:r>
+      <w:r>
+        <w:t xml:space="preserve"> a nivel macrosocial</w:t>
       </w:r>
       <w:r>
         <w:t>. El ¿</w:t>
@@ -1895,7 +2139,37 @@
         <w:t>Programar</w:t>
       </w:r>
       <w:r>
-        <w:t>: Decidir anticipadamente lo que hay que hacer o lo que se quiere hacer. Se ve como realizar algo que es deseable o necesario. Implica un calendario indicando cuando se lleva a cabo diferentes tareas y actividades</w:t>
+        <w:t xml:space="preserve">: </w:t>
+      </w:r>
+      <w:r>
+        <w:rPr>
+          <w:b/>
+          <w:bCs/>
+        </w:rPr>
+        <w:t>Decidir</w:t>
+      </w:r>
+      <w:r>
+        <w:t xml:space="preserve"> </w:t>
+      </w:r>
+      <w:r>
+        <w:rPr>
+          <w:b/>
+          <w:bCs/>
+        </w:rPr>
+        <w:t>anticipadamente</w:t>
+      </w:r>
+      <w:r>
+        <w:t xml:space="preserve"> lo que hay que hacer o lo que se quiere hacer. Se ve como realizar algo que es deseable o necesario. Implica un </w:t>
+      </w:r>
+      <w:r>
+        <w:rPr>
+          <w:b/>
+          <w:bCs/>
+        </w:rPr>
+        <w:t>calendario</w:t>
+      </w:r>
+      <w:r>
+        <w:t xml:space="preserve"> indicando cuando se lleva a cabo diferentes tareas y actividades</w:t>
       </w:r>
       <w:r>
         <w:t>. ¿</w:t>
@@ -1923,10 +2197,24 @@
         <w:t>: Proceso integral que incluye</w:t>
       </w:r>
       <w:r>
-        <w:t xml:space="preserve"> la ejecución de</w:t>
-      </w:r>
-      <w:r>
-        <w:t xml:space="preserve"> planes estratégicos, </w:t>
+        <w:t xml:space="preserve"> la </w:t>
+      </w:r>
+      <w:r>
+        <w:rPr>
+          <w:b/>
+          <w:bCs/>
+        </w:rPr>
+        <w:t>ejecución de</w:t>
+      </w:r>
+      <w:r>
+        <w:rPr>
+          <w:b/>
+          <w:bCs/>
+        </w:rPr>
+        <w:t xml:space="preserve"> planes</w:t>
+      </w:r>
+      <w:r>
+        <w:t xml:space="preserve"> estratégicos, </w:t>
       </w:r>
       <w:r>
         <w:t>tácticos y operativos ¿</w:t>
@@ -2337,21 +2625,27 @@
           <w:i/>
           <w:iCs/>
         </w:rPr>
-        <w:t xml:space="preserve">¿Tiene el cliente algún proveedor favorito, candidato a adjudicarse el </w:t>
-      </w:r>
-      <w:r>
+        <w:t xml:space="preserve">¿Tiene el cliente algún proveedor favorito, candidato a adjudicarse el contrato? En caso afirmativo, ¿tenemos alguna posibilidad de ganarle en precio o condiciones (técnicas, financieras, temporales, etc.), y que el proyecto siga siendo rentable? </w:t>
+      </w:r>
+    </w:p>
+    <w:p>
+      <w:pPr>
+        <w:pStyle w:val="Prrafodelista"/>
+        <w:numPr>
+          <w:ilvl w:val="0"/>
+          <w:numId w:val="5"/>
+        </w:numPr>
         <w:rPr>
           <w:i/>
           <w:iCs/>
         </w:rPr>
-        <w:t>contrato?</w:t>
-      </w:r>
+      </w:pPr>
       <w:r>
         <w:rPr>
           <w:i/>
           <w:iCs/>
         </w:rPr>
-        <w:t xml:space="preserve"> En caso afirmativo, ¿tenemos alguna posibilidad de ganarle en precio o condiciones (técnicas, financieras, temporales, etc.), y que el proyecto siga siendo rentable? </w:t>
+        <w:t xml:space="preserve">¿El contrato, en el precio y las condiciones previstas, es consistente y económicamente rentable?, es decir, si en dichas condiciones es posible obtener un beneficio de su realización. </w:t>
       </w:r>
     </w:p>
     <w:p>
@@ -2371,78 +2665,47 @@
           <w:i/>
           <w:iCs/>
         </w:rPr>
-        <w:t xml:space="preserve">¿El contrato, en el precio y las condiciones previstas, es consistente y económicamente </w:t>
-      </w:r>
-      <w:r>
+        <w:t>Concurrir a la oferta y obtener el contrato, ¿qué costo de oportunidad tiene?, ¿puede impedimos atender a otros clientes o a otros proyectos más interesantes?</w:t>
+      </w:r>
+    </w:p>
+    <w:p>
+      <w:pPr>
+        <w:pStyle w:val="Prrafodelista"/>
+        <w:numPr>
+          <w:ilvl w:val="0"/>
+          <w:numId w:val="5"/>
+        </w:numPr>
         <w:rPr>
           <w:i/>
           <w:iCs/>
         </w:rPr>
-        <w:t>rentable?, es</w:t>
-      </w:r>
+      </w:pPr>
       <w:r>
         <w:rPr>
           <w:i/>
           <w:iCs/>
         </w:rPr>
-        <w:t xml:space="preserve"> decir, si en dichas condiciones es posible obtener un beneficio de su realización. </w:t>
-      </w:r>
-    </w:p>
-    <w:p>
-      <w:pPr>
-        <w:pStyle w:val="Prrafodelista"/>
-        <w:numPr>
-          <w:ilvl w:val="0"/>
-          <w:numId w:val="5"/>
-        </w:numPr>
+        <w:t xml:space="preserve">Si hay respuestas previas que NO, también considerar: </w:t>
+      </w:r>
+      <w:r>
         <w:rPr>
           <w:i/>
           <w:iCs/>
         </w:rPr>
-      </w:pPr>
-      <w:r>
+        <w:t>Obtener el contrato ¿dotaría a nuestra empresa de una mejora competitiva, en términos de adquisición de nuevos conocimientos, nuevas tecnologías, o mejora de la reputación que luego pueda facilitar acceder a nuevos contratos?</w:t>
+      </w:r>
+    </w:p>
+    <w:p>
+      <w:pPr>
         <w:rPr>
           <w:i/>
           <w:iCs/>
         </w:rPr>
-        <w:t>Concurrir a la oferta y obtener el contrato, ¿qué costo de oportunidad tiene?, ¿puede impedimos atender a otros clientes o a otros proyectos más interesantes?</w:t>
-      </w:r>
-    </w:p>
-    <w:p>
-      <w:pPr>
-        <w:pStyle w:val="Prrafodelista"/>
-        <w:numPr>
-          <w:ilvl w:val="0"/>
-          <w:numId w:val="5"/>
-        </w:numPr>
-        <w:rPr>
-          <w:i/>
-          <w:iCs/>
-        </w:rPr>
-      </w:pPr>
-      <w:r>
-        <w:rPr>
-          <w:i/>
-          <w:iCs/>
-        </w:rPr>
-        <w:t xml:space="preserve">Si hay respuestas previas que NO, también considerar: </w:t>
-      </w:r>
-      <w:r>
-        <w:rPr>
-          <w:i/>
-          <w:iCs/>
-        </w:rPr>
-        <w:t>Obtener el contrato ¿dotaría a nuestra empresa de una mejora competitiva, en términos de adquisición de nuevos conocimientos, nuevas tecnologías, o mejora de la reputación que luego pueda facilitar acceder a nuevos contratos?</w:t>
-      </w:r>
-    </w:p>
-    <w:p>
-      <w:pPr>
-        <w:rPr>
-          <w:i/>
-          <w:iCs/>
-        </w:rPr>
-      </w:pPr>
-      <w:r>
+      </w:pPr>
+      <w:r>
+        <w:rPr>
+          <w:noProof/>
+        </w:rPr>
         <w:lastRenderedPageBreak/>
         <w:drawing>
           <wp:inline distT="0" distB="0" distL="0" distR="0" wp14:anchorId="759FDFCB" wp14:editId="115965E3">
@@ -2530,6 +2793,9 @@
     </w:p>
     <w:p>
       <w:r>
+        <w:rPr>
+          <w:noProof/>
+        </w:rPr>
         <w:lastRenderedPageBreak/>
         <w:drawing>
           <wp:inline distT="0" distB="0" distL="0" distR="0" wp14:anchorId="75DBA01B" wp14:editId="75BEF214">
@@ -2888,31 +3154,52 @@
         </w:numPr>
       </w:pPr>
       <w:r>
-        <w:t>Introducción donde se deje claro que entendemos el problema</w:t>
-      </w:r>
-    </w:p>
-    <w:p>
-      <w:pPr>
-        <w:pStyle w:val="Prrafodelista"/>
-        <w:numPr>
-          <w:ilvl w:val="0"/>
-          <w:numId w:val="2"/>
-        </w:numPr>
-      </w:pPr>
-      <w:r>
-        <w:t>Alcance del proyecto, donde describe que se trabajara</w:t>
-      </w:r>
-    </w:p>
-    <w:p>
-      <w:pPr>
-        <w:pStyle w:val="Prrafodelista"/>
-        <w:numPr>
-          <w:ilvl w:val="0"/>
-          <w:numId w:val="2"/>
-        </w:numPr>
-      </w:pPr>
-      <w:r>
-        <w:t>Descripción preliminar de los requisitos funcionales</w:t>
+        <w:t xml:space="preserve">Introducción donde se deje claro que </w:t>
+      </w:r>
+      <w:r>
+        <w:rPr>
+          <w:b/>
+          <w:bCs/>
+        </w:rPr>
+        <w:t>entendemos el problema</w:t>
+      </w:r>
+    </w:p>
+    <w:p>
+      <w:pPr>
+        <w:pStyle w:val="Prrafodelista"/>
+        <w:numPr>
+          <w:ilvl w:val="0"/>
+          <w:numId w:val="2"/>
+        </w:numPr>
+      </w:pPr>
+      <w:r>
+        <w:rPr>
+          <w:b/>
+          <w:bCs/>
+        </w:rPr>
+        <w:t>Alcance del proyecto</w:t>
+      </w:r>
+      <w:r>
+        <w:t>, donde describe que se trabajara</w:t>
+      </w:r>
+    </w:p>
+    <w:p>
+      <w:pPr>
+        <w:pStyle w:val="Prrafodelista"/>
+        <w:numPr>
+          <w:ilvl w:val="0"/>
+          <w:numId w:val="2"/>
+        </w:numPr>
+      </w:pPr>
+      <w:r>
+        <w:t xml:space="preserve">Descripción preliminar de los </w:t>
+      </w:r>
+      <w:r>
+        <w:rPr>
+          <w:b/>
+          <w:bCs/>
+        </w:rPr>
+        <w:t>requisitos funcionales</w:t>
       </w:r>
       <w:r>
         <w:t xml:space="preserve"> (acciones a realizar)</w:t>
@@ -2943,7 +3230,17 @@
         <w:t>NO</w:t>
       </w:r>
       <w:r>
-        <w:t xml:space="preserve"> realizara el sistema, para evitar confusiones a futuro</w:t>
+        <w:t xml:space="preserve"> </w:t>
+      </w:r>
+      <w:r>
+        <w:rPr>
+          <w:b/>
+          <w:bCs/>
+        </w:rPr>
+        <w:t>realizara el sistema</w:t>
+      </w:r>
+      <w:r>
+        <w:t>, para evitar confusiones a futuro</w:t>
       </w:r>
     </w:p>
     <w:p>
@@ -2967,7 +3264,17 @@
         </w:numPr>
       </w:pPr>
       <w:r>
-        <w:t>Identificar riesgos potenciales</w:t>
+        <w:t xml:space="preserve">Identificar </w:t>
+      </w:r>
+      <w:r>
+        <w:rPr>
+          <w:b/>
+          <w:bCs/>
+        </w:rPr>
+        <w:t>riesgos</w:t>
+      </w:r>
+      <w:r>
+        <w:t xml:space="preserve"> potenciales</w:t>
       </w:r>
     </w:p>
     <w:p>
@@ -2995,6 +3302,9 @@
     </w:p>
     <w:p>
       <w:r>
+        <w:rPr>
+          <w:noProof/>
+        </w:rPr>
         <w:drawing>
           <wp:inline distT="0" distB="0" distL="0" distR="0" wp14:anchorId="71E18D46" wp14:editId="24DEE449">
             <wp:extent cx="5400040" cy="3187700"/>
@@ -3148,7 +3458,17 @@
           <w:i w:val="0"/>
           <w:iCs w:val="0"/>
         </w:rPr>
-        <w:t xml:space="preserve">escripción de paquetes de trabajo y responsables de cada </w:t>
+        <w:t xml:space="preserve">escripción de </w:t>
+      </w:r>
+      <w:r>
+        <w:rPr>
+          <w:rStyle w:val="nfasissutil"/>
+          <w:b/>
+          <w:bCs/>
+          <w:i w:val="0"/>
+          <w:iCs w:val="0"/>
+        </w:rPr>
+        <w:t>paquetes de trabajo</w:t>
       </w:r>
       <w:r>
         <w:rPr>
@@ -3156,31 +3476,15 @@
           <w:i w:val="0"/>
           <w:iCs w:val="0"/>
         </w:rPr>
-        <w:t>uno de ellos</w:t>
-      </w:r>
-    </w:p>
-    <w:p>
-      <w:pPr>
-        <w:pStyle w:val="Prrafodelista"/>
-        <w:numPr>
-          <w:ilvl w:val="0"/>
-          <w:numId w:val="2"/>
-        </w:numPr>
-        <w:rPr>
-          <w:rStyle w:val="nfasissutil"/>
-          <w:b/>
-          <w:bCs/>
-          <w:i w:val="0"/>
-          <w:iCs w:val="0"/>
-        </w:rPr>
-      </w:pPr>
+        <w:t xml:space="preserve"> y responsables de cada </w:t>
+      </w:r>
       <w:r>
         <w:rPr>
           <w:rStyle w:val="nfasissutil"/>
           <w:i w:val="0"/>
           <w:iCs w:val="0"/>
         </w:rPr>
-        <w:t>Lista de resultados entregables</w:t>
+        <w:t>uno de ellos</w:t>
       </w:r>
     </w:p>
     <w:p>
@@ -3204,16 +3508,9 @@
           <w:i w:val="0"/>
           <w:iCs w:val="0"/>
         </w:rPr>
-        <w:t>Planificación temporal (Calendario)</w:t>
-      </w:r>
-    </w:p>
-    <w:p>
-      <w:pPr>
-        <w:pStyle w:val="Prrafodelista"/>
-        <w:numPr>
-          <w:ilvl w:val="0"/>
-          <w:numId w:val="2"/>
-        </w:numPr>
+        <w:t xml:space="preserve">Lista de </w:t>
+      </w:r>
+      <w:r>
         <w:rPr>
           <w:rStyle w:val="nfasissutil"/>
           <w:b/>
@@ -3221,14 +3518,25 @@
           <w:i w:val="0"/>
           <w:iCs w:val="0"/>
         </w:rPr>
-      </w:pPr>
+        <w:t>resultados</w:t>
+      </w:r>
       <w:r>
         <w:rPr>
           <w:rStyle w:val="nfasissutil"/>
           <w:i w:val="0"/>
           <w:iCs w:val="0"/>
         </w:rPr>
-        <w:t>Reuniones</w:t>
+        <w:t xml:space="preserve"> </w:t>
+      </w:r>
+      <w:r>
+        <w:rPr>
+          <w:rStyle w:val="nfasissutil"/>
+          <w:b/>
+          <w:bCs/>
+          <w:i w:val="0"/>
+          <w:iCs w:val="0"/>
+        </w:rPr>
+        <w:t>entregables</w:t>
       </w:r>
     </w:p>
     <w:p>
@@ -3252,16 +3560,9 @@
           <w:i w:val="0"/>
           <w:iCs w:val="0"/>
         </w:rPr>
-        <w:t>Equipo de trabajo profesional</w:t>
-      </w:r>
-    </w:p>
-    <w:p>
-      <w:pPr>
-        <w:pStyle w:val="Prrafodelista"/>
-        <w:numPr>
-          <w:ilvl w:val="0"/>
-          <w:numId w:val="2"/>
-        </w:numPr>
+        <w:t>Planificación temporal (</w:t>
+      </w:r>
+      <w:r>
         <w:rPr>
           <w:rStyle w:val="nfasissutil"/>
           <w:b/>
@@ -3269,14 +3570,109 @@
           <w:i w:val="0"/>
           <w:iCs w:val="0"/>
         </w:rPr>
-      </w:pPr>
+        <w:t>Calendario</w:t>
+      </w:r>
       <w:r>
         <w:rPr>
           <w:rStyle w:val="nfasissutil"/>
           <w:i w:val="0"/>
           <w:iCs w:val="0"/>
         </w:rPr>
-        <w:t>Referencias de la empresa en proyectos similares</w:t>
+        <w:t>)</w:t>
+      </w:r>
+    </w:p>
+    <w:p>
+      <w:pPr>
+        <w:pStyle w:val="Prrafodelista"/>
+        <w:numPr>
+          <w:ilvl w:val="0"/>
+          <w:numId w:val="2"/>
+        </w:numPr>
+        <w:rPr>
+          <w:rStyle w:val="nfasissutil"/>
+          <w:b/>
+          <w:bCs/>
+          <w:i w:val="0"/>
+          <w:iCs w:val="0"/>
+        </w:rPr>
+      </w:pPr>
+      <w:r>
+        <w:rPr>
+          <w:rStyle w:val="nfasissutil"/>
+          <w:b/>
+          <w:bCs/>
+          <w:i w:val="0"/>
+          <w:iCs w:val="0"/>
+        </w:rPr>
+        <w:t>Reuniones</w:t>
+      </w:r>
+    </w:p>
+    <w:p>
+      <w:pPr>
+        <w:pStyle w:val="Prrafodelista"/>
+        <w:numPr>
+          <w:ilvl w:val="0"/>
+          <w:numId w:val="2"/>
+        </w:numPr>
+        <w:rPr>
+          <w:rStyle w:val="nfasissutil"/>
+          <w:b/>
+          <w:bCs/>
+          <w:i w:val="0"/>
+          <w:iCs w:val="0"/>
+        </w:rPr>
+      </w:pPr>
+      <w:r>
+        <w:rPr>
+          <w:rStyle w:val="nfasissutil"/>
+          <w:b/>
+          <w:bCs/>
+          <w:i w:val="0"/>
+          <w:iCs w:val="0"/>
+        </w:rPr>
+        <w:t>Equipo</w:t>
+      </w:r>
+      <w:r>
+        <w:rPr>
+          <w:rStyle w:val="nfasissutil"/>
+          <w:i w:val="0"/>
+          <w:iCs w:val="0"/>
+        </w:rPr>
+        <w:t xml:space="preserve"> de trabajo profesional</w:t>
+      </w:r>
+    </w:p>
+    <w:p>
+      <w:pPr>
+        <w:pStyle w:val="Prrafodelista"/>
+        <w:numPr>
+          <w:ilvl w:val="0"/>
+          <w:numId w:val="2"/>
+        </w:numPr>
+        <w:rPr>
+          <w:rStyle w:val="nfasissutil"/>
+          <w:b/>
+          <w:bCs/>
+          <w:i w:val="0"/>
+          <w:iCs w:val="0"/>
+        </w:rPr>
+      </w:pPr>
+      <w:r>
+        <w:rPr>
+          <w:rStyle w:val="nfasissutil"/>
+          <w:b/>
+          <w:bCs/>
+          <w:i w:val="0"/>
+          <w:iCs w:val="0"/>
+        </w:rPr>
+        <w:t>Referencias</w:t>
+      </w:r>
+      <w:r>
+        <w:rPr>
+          <w:rStyle w:val="nfasissutil"/>
+          <w:i w:val="0"/>
+          <w:iCs w:val="0"/>
+        </w:rPr>
+        <w:t xml:space="preserve"> de la empresa en proyectos similares</w:t>
       </w:r>
     </w:p>
     <w:p>
@@ -3288,6 +3684,9 @@
         </w:rPr>
       </w:pPr>
       <w:r>
+        <w:rPr>
+          <w:noProof/>
+        </w:rPr>
         <w:lastRenderedPageBreak/>
         <w:drawing>
           <wp:inline distT="0" distB="0" distL="0" distR="0" wp14:anchorId="690890CA" wp14:editId="6F1EBA5E">
@@ -3496,8 +3895,16 @@
           <w:ilvl w:val="0"/>
           <w:numId w:val="2"/>
         </w:numPr>
-      </w:pPr>
-      <w:r>
+        <w:rPr>
+          <w:b/>
+          <w:bCs/>
+        </w:rPr>
+      </w:pPr>
+      <w:r>
+        <w:rPr>
+          <w:b/>
+          <w:bCs/>
+        </w:rPr>
         <w:t>Precio de venta del proyecto básico</w:t>
       </w:r>
     </w:p>
@@ -3510,7 +3917,14 @@
         </w:numPr>
       </w:pPr>
       <w:r>
-        <w:t>Precio de las mejoras adicionales al proyecto básico</w:t>
+        <w:rPr>
+          <w:b/>
+          <w:bCs/>
+        </w:rPr>
+        <w:t>Precio de las mejoras</w:t>
+      </w:r>
+      <w:r>
+        <w:t xml:space="preserve"> adicionales al proyecto básico</w:t>
       </w:r>
     </w:p>
     <w:p>
@@ -3587,31 +4001,58 @@
         </w:numPr>
       </w:pPr>
       <w:r>
-        <w:t>Validez de la oferta (Generalmente es válida por un periodo dado)</w:t>
-      </w:r>
-    </w:p>
-    <w:p>
-      <w:pPr>
-        <w:pStyle w:val="Prrafodelista"/>
-        <w:numPr>
-          <w:ilvl w:val="0"/>
-          <w:numId w:val="2"/>
-        </w:numPr>
-      </w:pPr>
-      <w:r>
-        <w:t>Inclusión o no de determinados impuestos (Ej. IVA)</w:t>
-      </w:r>
-    </w:p>
-    <w:p>
-      <w:pPr>
-        <w:pStyle w:val="Prrafodelista"/>
-        <w:numPr>
-          <w:ilvl w:val="0"/>
-          <w:numId w:val="2"/>
-        </w:numPr>
-      </w:pPr>
-      <w:r>
-        <w:t>Precio al que se facturara los recursos adicionales que el cliente pueda solicitar, como complementos para la realización del proyecto</w:t>
+        <w:rPr>
+          <w:b/>
+          <w:bCs/>
+        </w:rPr>
+        <w:t>Validez de la oferta</w:t>
+      </w:r>
+      <w:r>
+        <w:t xml:space="preserve"> (Generalmente es válida por un periodo dado)</w:t>
+      </w:r>
+    </w:p>
+    <w:p>
+      <w:pPr>
+        <w:pStyle w:val="Prrafodelista"/>
+        <w:numPr>
+          <w:ilvl w:val="0"/>
+          <w:numId w:val="2"/>
+        </w:numPr>
+      </w:pPr>
+      <w:r>
+        <w:t xml:space="preserve">Inclusión o no de determinados </w:t>
+      </w:r>
+      <w:r>
+        <w:rPr>
+          <w:b/>
+          <w:bCs/>
+        </w:rPr>
+        <w:t>impuestos</w:t>
+      </w:r>
+      <w:r>
+        <w:t xml:space="preserve"> (Ej. IVA)</w:t>
+      </w:r>
+    </w:p>
+    <w:p>
+      <w:pPr>
+        <w:pStyle w:val="Prrafodelista"/>
+        <w:numPr>
+          <w:ilvl w:val="0"/>
+          <w:numId w:val="2"/>
+        </w:numPr>
+      </w:pPr>
+      <w:r>
+        <w:t xml:space="preserve">Precio al que se </w:t>
+      </w:r>
+      <w:r>
+        <w:rPr>
+          <w:b/>
+          <w:bCs/>
+        </w:rPr>
+        <w:t>facturara</w:t>
+      </w:r>
+      <w:r>
+        <w:t xml:space="preserve"> los recursos adicionales que el cliente pueda solicitar, como complementos para la realización del proyecto</w:t>
       </w:r>
     </w:p>
     <w:p>
@@ -3619,6 +4060,9 @@
         <w:ind w:left="360"/>
       </w:pPr>
       <w:r>
+        <w:rPr>
+          <w:noProof/>
+        </w:rPr>
         <w:lastRenderedPageBreak/>
         <w:drawing>
           <wp:inline distT="0" distB="0" distL="0" distR="0" wp14:anchorId="042772D8" wp14:editId="515220A7">
@@ -3733,6 +4177,9 @@
     </w:p>
     <w:p>
       <w:r>
+        <w:rPr>
+          <w:noProof/>
+        </w:rPr>
         <w:drawing>
           <wp:inline distT="0" distB="0" distL="0" distR="0" wp14:anchorId="6DF2B6CD" wp14:editId="7F520FCA">
             <wp:extent cx="3592285" cy="1612812"/>
@@ -3777,6 +4224,10 @@
           <w:ilvl w:val="0"/>
           <w:numId w:val="2"/>
         </w:numPr>
+        <w:rPr>
+          <w:b/>
+          <w:bCs/>
+        </w:rPr>
       </w:pPr>
       <w:r>
         <w:rPr>
@@ -3786,16 +4237,47 @@
         <w:t>Idea</w:t>
       </w:r>
       <w:r>
-        <w:t>: Etapa inicial, surge la idea del proyecto, sea por necesidad u oportunidad identificada. Se explora para determinar si la idea es viable y vale la pena avanzar</w:t>
-      </w:r>
-    </w:p>
-    <w:p>
-      <w:pPr>
-        <w:pStyle w:val="Prrafodelista"/>
-        <w:numPr>
-          <w:ilvl w:val="0"/>
-          <w:numId w:val="2"/>
-        </w:numPr>
+        <w:t xml:space="preserve">: </w:t>
+      </w:r>
+      <w:r>
+        <w:rPr>
+          <w:b/>
+          <w:bCs/>
+        </w:rPr>
+        <w:t>Etapa inicial</w:t>
+      </w:r>
+      <w:r>
+        <w:t xml:space="preserve">, surge la </w:t>
+      </w:r>
+      <w:r>
+        <w:rPr>
+          <w:b/>
+          <w:bCs/>
+        </w:rPr>
+        <w:t>idea del proyecto</w:t>
+      </w:r>
+      <w:r>
+        <w:t xml:space="preserve">, sea por necesidad u oportunidad identificada. Se explora para determinar si la idea </w:t>
+      </w:r>
+      <w:r>
+        <w:rPr>
+          <w:b/>
+          <w:bCs/>
+        </w:rPr>
+        <w:t>es viable y vale la pena avanzar</w:t>
+      </w:r>
+    </w:p>
+    <w:p>
+      <w:pPr>
+        <w:pStyle w:val="Prrafodelista"/>
+        <w:numPr>
+          <w:ilvl w:val="0"/>
+          <w:numId w:val="2"/>
+        </w:numPr>
+        <w:rPr>
+          <w:b/>
+          <w:bCs/>
+        </w:rPr>
       </w:pPr>
       <w:r>
         <w:rPr>
@@ -3806,7 +4288,34 @@
         <w:t>Perfil</w:t>
       </w:r>
       <w:r>
-        <w:t>: Se realiza un análisis mas detallado de la idea para evaluar viabilidad y alineación de los objetivos estratégicos de la organización. Se crea un perfil que se describen los objetivos, alcance inicial, recursos, riesgos y beneficios</w:t>
+        <w:t xml:space="preserve">: Se realiza un </w:t>
+      </w:r>
+      <w:r>
+        <w:rPr>
+          <w:b/>
+          <w:bCs/>
+        </w:rPr>
+        <w:t>análisis mas detallado de la idea</w:t>
+      </w:r>
+      <w:r>
+        <w:t xml:space="preserve"> para evaluar </w:t>
+      </w:r>
+      <w:r>
+        <w:rPr>
+          <w:b/>
+          <w:bCs/>
+        </w:rPr>
+        <w:t>viabilidad</w:t>
+      </w:r>
+      <w:r>
+        <w:t xml:space="preserve"> y alineación de los objetivos estratégicos de la organización. Se crea un perfil que se </w:t>
+      </w:r>
+      <w:r>
+        <w:rPr>
+          <w:b/>
+          <w:bCs/>
+        </w:rPr>
+        <w:t>describen los objetivos, alcance inicial, recursos, riesgos y beneficios</w:t>
       </w:r>
     </w:p>
     <w:p>
@@ -3825,7 +4334,41 @@
         <w:t>Prefactibilidad</w:t>
       </w:r>
       <w:r>
-        <w:t>: Examen mas profundo para evaluar viabilidad técnica, financiera y operativa del proyecto</w:t>
+        <w:t xml:space="preserve">: </w:t>
+      </w:r>
+      <w:r>
+        <w:rPr>
+          <w:b/>
+          <w:bCs/>
+        </w:rPr>
+        <w:t xml:space="preserve">Examen </w:t>
+      </w:r>
+      <w:r>
+        <w:rPr>
+          <w:b/>
+          <w:bCs/>
+        </w:rPr>
+        <w:t>más</w:t>
+      </w:r>
+      <w:r>
+        <w:rPr>
+          <w:b/>
+          <w:bCs/>
+        </w:rPr>
+        <w:t xml:space="preserve"> profundo</w:t>
+      </w:r>
+      <w:r>
+        <w:t xml:space="preserve"> </w:t>
+      </w:r>
+      <w:r>
+        <w:rPr>
+          <w:b/>
+          <w:bCs/>
+        </w:rPr>
+        <w:t>para evaluar viabilidad</w:t>
+      </w:r>
+      <w:r>
+        <w:t xml:space="preserve"> técnica, financiera y operativa del proyecto</w:t>
       </w:r>
       <w:r>
         <w:t xml:space="preserve"> (Análisis de mercado, técnico y costo)</w:t>
@@ -3847,7 +4390,17 @@
         <w:t>Factibilidad</w:t>
       </w:r>
       <w:r>
-        <w:t>: Evaluación completa para confirmar viabilidad del proyecto en todos los aspectos (análisis de costo y beneficios más detallado)</w:t>
+        <w:t xml:space="preserve">: </w:t>
+      </w:r>
+      <w:r>
+        <w:rPr>
+          <w:b/>
+          <w:bCs/>
+        </w:rPr>
+        <w:t>Evaluación completa para confirmar viabilidad</w:t>
+      </w:r>
+      <w:r>
+        <w:t xml:space="preserve"> del proyecto en todos los aspectos (análisis de costo y beneficios más detallado)</w:t>
       </w:r>
     </w:p>
     <w:p>
@@ -3866,7 +4419,57 @@
         <w:t>Diseño</w:t>
       </w:r>
       <w:r>
-        <w:t>: Se elabora un plan detallado que incluye objetivos, alcance, cronograma y recursos necesarios (cronograma, presupuesto, recursos)</w:t>
+        <w:t xml:space="preserve">: Se elabora un </w:t>
+      </w:r>
+      <w:r>
+        <w:rPr>
+          <w:b/>
+          <w:bCs/>
+        </w:rPr>
+        <w:t>plan detallado</w:t>
+      </w:r>
+      <w:r>
+        <w:t xml:space="preserve"> que incluye </w:t>
+      </w:r>
+      <w:r>
+        <w:rPr>
+          <w:b/>
+          <w:bCs/>
+        </w:rPr>
+        <w:t>objetivos</w:t>
+      </w:r>
+      <w:r>
+        <w:t xml:space="preserve">, </w:t>
+      </w:r>
+      <w:r>
+        <w:rPr>
+          <w:b/>
+          <w:bCs/>
+        </w:rPr>
+        <w:t>alcance</w:t>
+      </w:r>
+      <w:r>
+        <w:t xml:space="preserve">, </w:t>
+      </w:r>
+      <w:r>
+        <w:rPr>
+          <w:b/>
+          <w:bCs/>
+        </w:rPr>
+        <w:t>cronograma y recursos</w:t>
+      </w:r>
+      <w:r>
+        <w:t xml:space="preserve"> </w:t>
+      </w:r>
+      <w:r>
+        <w:rPr>
+          <w:b/>
+          <w:bCs/>
+        </w:rPr>
+        <w:t>necesarios</w:t>
+      </w:r>
+      <w:r>
+        <w:t xml:space="preserve"> (cronograma, presupuesto, recursos)</w:t>
       </w:r>
     </w:p>
     <w:p>
@@ -3885,7 +4488,17 @@
         <w:t>Ejecución</w:t>
       </w:r>
       <w:r>
-        <w:t>: Se implementa el proyecto según el plan de la etapa diseño (Ejecutar actividades y supervisan)</w:t>
+        <w:t xml:space="preserve">: Se </w:t>
+      </w:r>
+      <w:r>
+        <w:rPr>
+          <w:b/>
+          <w:bCs/>
+        </w:rPr>
+        <w:t>implementa el proyecto</w:t>
+      </w:r>
+      <w:r>
+        <w:t xml:space="preserve"> según el plan de la etapa diseño (Ejecutar actividades y supervisan)</w:t>
       </w:r>
     </w:p>
     <w:p>
@@ -3904,7 +4517,17 @@
         <w:t>Operación</w:t>
       </w:r>
       <w:r>
-        <w:t xml:space="preserve">: Se pone a funcionar el producto, servicio o resultado del proyecto </w:t>
+        <w:t xml:space="preserve">: </w:t>
+      </w:r>
+      <w:r>
+        <w:rPr>
+          <w:b/>
+          <w:bCs/>
+        </w:rPr>
+        <w:t>Se pone a funcionar el producto</w:t>
+      </w:r>
+      <w:r>
+        <w:t xml:space="preserve">, servicio o resultado del proyecto </w:t>
       </w:r>
     </w:p>
     <w:p>
@@ -3923,7 +4546,17 @@
         <w:t>Evaluación de Ex Post</w:t>
       </w:r>
       <w:r>
-        <w:t>: Se realiza una revisión final para analizar el desempeño del proyecto y aprender lecciones a futuro proyectos (Lecciones aprendidas y documentación)</w:t>
+        <w:t xml:space="preserve">: </w:t>
+      </w:r>
+      <w:r>
+        <w:rPr>
+          <w:b/>
+          <w:bCs/>
+        </w:rPr>
+        <w:t>Se realiza una revisión final</w:t>
+      </w:r>
+      <w:r>
+        <w:t xml:space="preserve"> para analizar el desempeño del proyecto y aprender lecciones a futuro proyectos (Lecciones aprendidas y documentación)</w:t>
       </w:r>
     </w:p>
     <w:p>

--- a/Lic Tecnologia/Gerencia del proyecto/Resumen Examen 1 Gerenciamiento del proyecto - Len.docx
+++ b/Lic Tecnologia/Gerencia del proyecto/Resumen Examen 1 Gerenciamiento del proyecto - Len.docx
@@ -2,21 +2,738 @@
 <file path=word/document.xml><?xml version="1.0" encoding="utf-8"?>
 <w:document xmlns:wpc="http://schemas.microsoft.com/office/word/2010/wordprocessingCanvas" xmlns:cx="http://schemas.microsoft.com/office/drawing/2014/chartex" xmlns:cx1="http://schemas.microsoft.com/office/drawing/2015/9/8/chartex" xmlns:cx2="http://schemas.microsoft.com/office/drawing/2015/10/21/chartex" xmlns:cx3="http://schemas.microsoft.com/office/drawing/2016/5/9/chartex" xmlns:cx4="http://schemas.microsoft.com/office/drawing/2016/5/10/chartex" xmlns:cx5="http://schemas.microsoft.com/office/drawing/2016/5/11/chartex" xmlns:cx6="http://schemas.microsoft.com/office/drawing/2016/5/12/chartex" xmlns:cx7="http://schemas.microsoft.com/office/drawing/2016/5/13/chartex" xmlns:cx8="http://schemas.microsoft.com/office/drawing/2016/5/14/chartex" xmlns:mc="http://schemas.openxmlformats.org/markup-compatibility/2006" xmlns:aink="http://schemas.microsoft.com/office/drawing/2016/ink" xmlns:am3d="http://schemas.microsoft.com/office/drawing/2017/model3d" xmlns:o="urn:schemas-microsoft-com:office:office" xmlns:oel="http://schemas.microsoft.com/office/2019/extlst" xmlns:r="http://schemas.openxmlformats.org/officeDocument/2006/relationships" xmlns:m="http://schemas.openxmlformats.org/officeDocument/2006/math" xmlns:v="urn:schemas-microsoft-com:vml" xmlns:wp14="http://schemas.microsoft.com/office/word/2010/wordprocessingDrawing" xmlns:wp="http://schemas.openxmlformats.org/drawingml/2006/wordprocessingDrawing" xmlns:w10="urn:schemas-microsoft-com:office:word" xmlns:w="http://schemas.openxmlformats.org/wordprocessingml/2006/main" xmlns:w14="http://schemas.microsoft.com/office/word/2010/wordml" xmlns:w15="http://schemas.microsoft.com/office/word/2012/wordml" xmlns:w16cex="http://schemas.microsoft.com/office/word/2018/wordml/cex" xmlns:w16cid="http://schemas.microsoft.com/office/word/2016/wordml/cid" xmlns:w16="http://schemas.microsoft.com/office/word/2018/wordml" xmlns:w16du="http://schemas.microsoft.com/office/word/2023/wordml/word16du" xmlns:w16sdtdh="http://schemas.microsoft.com/office/word/2020/wordml/sdtdatahash" xmlns:w16se="http://schemas.microsoft.com/office/word/2015/wordml/symex" xmlns:wpg="http://schemas.microsoft.com/office/word/2010/wordprocessingGroup" xmlns:wpi="http://schemas.microsoft.com/office/word/2010/wordprocessingInk" xmlns:wne="http://schemas.microsoft.com/office/word/2006/wordml" xmlns:wps="http://schemas.microsoft.com/office/word/2010/wordprocessingShape" mc:Ignorable="w14 w15 w16se w16cid w16 w16cex w16sdtdh w16du wp14">
   <w:body>
+    <w:sdt>
+      <w:sdtPr>
+        <w:rPr>
+          <w:lang w:val="es-ES"/>
+        </w:rPr>
+        <w:id w:val="2110081509"/>
+        <w:docPartObj>
+          <w:docPartGallery w:val="Table of Contents"/>
+          <w:docPartUnique/>
+        </w:docPartObj>
+      </w:sdtPr>
+      <w:sdtEndPr>
+        <w:rPr>
+          <w:rFonts w:asciiTheme="minorHAnsi" w:eastAsiaTheme="minorHAnsi" w:hAnsiTheme="minorHAnsi" w:cstheme="minorBidi"/>
+          <w:b/>
+          <w:bCs/>
+          <w:color w:val="auto"/>
+          <w:kern w:val="2"/>
+          <w:sz w:val="24"/>
+          <w:szCs w:val="24"/>
+          <w:lang w:eastAsia="en-US"/>
+          <w14:ligatures w14:val="standardContextual"/>
+        </w:rPr>
+      </w:sdtEndPr>
+      <w:sdtContent>
+        <w:p>
+          <w:pPr>
+            <w:pStyle w:val="TtuloTDC"/>
+          </w:pPr>
+          <w:r>
+            <w:rPr>
+              <w:lang w:val="es-ES"/>
+            </w:rPr>
+            <w:t xml:space="preserve">Índice de resumen </w:t>
+          </w:r>
+        </w:p>
+        <w:p>
+          <w:pPr>
+            <w:pStyle w:val="TDC1"/>
+            <w:tabs>
+              <w:tab w:val="right" w:pos="8494"/>
+            </w:tabs>
+            <w:rPr>
+              <w:rFonts w:eastAsiaTheme="minorEastAsia"/>
+              <w:b w:val="0"/>
+              <w:bCs w:val="0"/>
+              <w:caps w:val="0"/>
+              <w:noProof/>
+              <w:sz w:val="24"/>
+              <w:szCs w:val="24"/>
+              <w:u w:val="none"/>
+              <w:lang w:eastAsia="es-AR"/>
+            </w:rPr>
+          </w:pPr>
+          <w:r>
+            <w:rPr>
+              <w:b w:val="0"/>
+              <w:bCs w:val="0"/>
+              <w:caps w:val="0"/>
+            </w:rPr>
+            <w:fldChar w:fldCharType="begin"/>
+          </w:r>
+          <w:r>
+            <w:rPr>
+              <w:b w:val="0"/>
+              <w:bCs w:val="0"/>
+              <w:caps w:val="0"/>
+            </w:rPr>
+            <w:instrText xml:space="preserve"> TOC \o "1-3" \h \z \u </w:instrText>
+          </w:r>
+          <w:r>
+            <w:rPr>
+              <w:b w:val="0"/>
+              <w:bCs w:val="0"/>
+              <w:caps w:val="0"/>
+            </w:rPr>
+            <w:fldChar w:fldCharType="separate"/>
+          </w:r>
+          <w:hyperlink w:anchor="_Toc167055966" w:history="1">
+            <w:r>
+              <w:rPr>
+                <w:rStyle w:val="Hipervnculo"/>
+                <w:noProof/>
+              </w:rPr>
+              <w:t>Resumen Examen 1 Gerenciamiento del proyecto</w:t>
+            </w:r>
+            <w:r>
+              <w:rPr>
+                <w:noProof/>
+                <w:webHidden/>
+              </w:rPr>
+              <w:tab/>
+            </w:r>
+            <w:r>
+              <w:rPr>
+                <w:noProof/>
+                <w:webHidden/>
+              </w:rPr>
+              <w:fldChar w:fldCharType="begin"/>
+            </w:r>
+            <w:r>
+              <w:rPr>
+                <w:noProof/>
+                <w:webHidden/>
+              </w:rPr>
+              <w:instrText xml:space="preserve"> PAGEREF _Toc167055966 \h </w:instrText>
+            </w:r>
+            <w:r>
+              <w:rPr>
+                <w:noProof/>
+                <w:webHidden/>
+              </w:rPr>
+            </w:r>
+            <w:r>
+              <w:rPr>
+                <w:noProof/>
+                <w:webHidden/>
+              </w:rPr>
+              <w:fldChar w:fldCharType="separate"/>
+            </w:r>
+            <w:r>
+              <w:rPr>
+                <w:noProof/>
+                <w:webHidden/>
+              </w:rPr>
+              <w:t>2</w:t>
+            </w:r>
+            <w:r>
+              <w:rPr>
+                <w:noProof/>
+                <w:webHidden/>
+              </w:rPr>
+              <w:fldChar w:fldCharType="end"/>
+            </w:r>
+          </w:hyperlink>
+        </w:p>
+        <w:p>
+          <w:pPr>
+            <w:pStyle w:val="TDC2"/>
+            <w:tabs>
+              <w:tab w:val="right" w:pos="8494"/>
+            </w:tabs>
+            <w:rPr>
+              <w:rFonts w:eastAsiaTheme="minorEastAsia"/>
+              <w:b w:val="0"/>
+              <w:bCs w:val="0"/>
+              <w:smallCaps w:val="0"/>
+              <w:noProof/>
+              <w:sz w:val="24"/>
+              <w:szCs w:val="24"/>
+              <w:lang w:eastAsia="es-AR"/>
+            </w:rPr>
+          </w:pPr>
+          <w:hyperlink w:anchor="_Toc167055967" w:history="1">
+            <w:r>
+              <w:rPr>
+                <w:rStyle w:val="Hipervnculo"/>
+                <w:noProof/>
+              </w:rPr>
+              <w:t>Niveles op</w:t>
+            </w:r>
+            <w:r>
+              <w:rPr>
+                <w:rStyle w:val="Hipervnculo"/>
+                <w:noProof/>
+              </w:rPr>
+              <w:t>e</w:t>
+            </w:r>
+            <w:r>
+              <w:rPr>
+                <w:rStyle w:val="Hipervnculo"/>
+                <w:noProof/>
+              </w:rPr>
+              <w:t>racionales de la planificación</w:t>
+            </w:r>
+            <w:r>
+              <w:rPr>
+                <w:noProof/>
+                <w:webHidden/>
+              </w:rPr>
+              <w:tab/>
+            </w:r>
+            <w:r>
+              <w:rPr>
+                <w:noProof/>
+                <w:webHidden/>
+              </w:rPr>
+              <w:fldChar w:fldCharType="begin"/>
+            </w:r>
+            <w:r>
+              <w:rPr>
+                <w:noProof/>
+                <w:webHidden/>
+              </w:rPr>
+              <w:instrText xml:space="preserve"> PAGEREF _Toc167055967 \h </w:instrText>
+            </w:r>
+            <w:r>
+              <w:rPr>
+                <w:noProof/>
+                <w:webHidden/>
+              </w:rPr>
+            </w:r>
+            <w:r>
+              <w:rPr>
+                <w:noProof/>
+                <w:webHidden/>
+              </w:rPr>
+              <w:fldChar w:fldCharType="separate"/>
+            </w:r>
+            <w:r>
+              <w:rPr>
+                <w:noProof/>
+                <w:webHidden/>
+              </w:rPr>
+              <w:t>2</w:t>
+            </w:r>
+            <w:r>
+              <w:rPr>
+                <w:noProof/>
+                <w:webHidden/>
+              </w:rPr>
+              <w:fldChar w:fldCharType="end"/>
+            </w:r>
+          </w:hyperlink>
+        </w:p>
+        <w:p>
+          <w:pPr>
+            <w:pStyle w:val="TDC2"/>
+            <w:tabs>
+              <w:tab w:val="right" w:pos="8494"/>
+            </w:tabs>
+            <w:rPr>
+              <w:rFonts w:eastAsiaTheme="minorEastAsia"/>
+              <w:b w:val="0"/>
+              <w:bCs w:val="0"/>
+              <w:smallCaps w:val="0"/>
+              <w:noProof/>
+              <w:sz w:val="24"/>
+              <w:szCs w:val="24"/>
+              <w:lang w:eastAsia="es-AR"/>
+            </w:rPr>
+          </w:pPr>
+          <w:hyperlink w:anchor="_Toc167055968" w:history="1">
+            <w:r>
+              <w:rPr>
+                <w:rStyle w:val="Hipervnculo"/>
+                <w:noProof/>
+              </w:rPr>
+              <w:t>Viabilidad para el consultor</w:t>
+            </w:r>
+            <w:r>
+              <w:rPr>
+                <w:noProof/>
+                <w:webHidden/>
+              </w:rPr>
+              <w:tab/>
+            </w:r>
+            <w:r>
+              <w:rPr>
+                <w:noProof/>
+                <w:webHidden/>
+              </w:rPr>
+              <w:fldChar w:fldCharType="begin"/>
+            </w:r>
+            <w:r>
+              <w:rPr>
+                <w:noProof/>
+                <w:webHidden/>
+              </w:rPr>
+              <w:instrText xml:space="preserve"> PAGEREF _Toc167055968 \h </w:instrText>
+            </w:r>
+            <w:r>
+              <w:rPr>
+                <w:noProof/>
+                <w:webHidden/>
+              </w:rPr>
+            </w:r>
+            <w:r>
+              <w:rPr>
+                <w:noProof/>
+                <w:webHidden/>
+              </w:rPr>
+              <w:fldChar w:fldCharType="separate"/>
+            </w:r>
+            <w:r>
+              <w:rPr>
+                <w:noProof/>
+                <w:webHidden/>
+              </w:rPr>
+              <w:t>7</w:t>
+            </w:r>
+            <w:r>
+              <w:rPr>
+                <w:noProof/>
+                <w:webHidden/>
+              </w:rPr>
+              <w:fldChar w:fldCharType="end"/>
+            </w:r>
+          </w:hyperlink>
+        </w:p>
+        <w:p>
+          <w:pPr>
+            <w:pStyle w:val="TDC2"/>
+            <w:tabs>
+              <w:tab w:val="right" w:pos="8494"/>
+            </w:tabs>
+            <w:rPr>
+              <w:rFonts w:eastAsiaTheme="minorEastAsia"/>
+              <w:b w:val="0"/>
+              <w:bCs w:val="0"/>
+              <w:smallCaps w:val="0"/>
+              <w:noProof/>
+              <w:sz w:val="24"/>
+              <w:szCs w:val="24"/>
+              <w:lang w:eastAsia="es-AR"/>
+            </w:rPr>
+          </w:pPr>
+          <w:hyperlink w:anchor="_Toc167055969" w:history="1">
+            <w:r>
+              <w:rPr>
+                <w:rStyle w:val="Hipervnculo"/>
+                <w:i/>
+                <w:iCs/>
+                <w:noProof/>
+              </w:rPr>
+              <w:t>Partes de oferta</w:t>
+            </w:r>
+            <w:r>
+              <w:rPr>
+                <w:noProof/>
+                <w:webHidden/>
+              </w:rPr>
+              <w:tab/>
+            </w:r>
+            <w:r>
+              <w:rPr>
+                <w:noProof/>
+                <w:webHidden/>
+              </w:rPr>
+              <w:fldChar w:fldCharType="begin"/>
+            </w:r>
+            <w:r>
+              <w:rPr>
+                <w:noProof/>
+                <w:webHidden/>
+              </w:rPr>
+              <w:instrText xml:space="preserve"> PAGEREF _Toc167055969 \h </w:instrText>
+            </w:r>
+            <w:r>
+              <w:rPr>
+                <w:noProof/>
+                <w:webHidden/>
+              </w:rPr>
+            </w:r>
+            <w:r>
+              <w:rPr>
+                <w:noProof/>
+                <w:webHidden/>
+              </w:rPr>
+              <w:fldChar w:fldCharType="separate"/>
+            </w:r>
+            <w:r>
+              <w:rPr>
+                <w:noProof/>
+                <w:webHidden/>
+              </w:rPr>
+              <w:t>9</w:t>
+            </w:r>
+            <w:r>
+              <w:rPr>
+                <w:noProof/>
+                <w:webHidden/>
+              </w:rPr>
+              <w:fldChar w:fldCharType="end"/>
+            </w:r>
+          </w:hyperlink>
+        </w:p>
+        <w:p>
+          <w:pPr>
+            <w:pStyle w:val="TDC2"/>
+            <w:tabs>
+              <w:tab w:val="right" w:pos="8494"/>
+            </w:tabs>
+            <w:rPr>
+              <w:rFonts w:eastAsiaTheme="minorEastAsia"/>
+              <w:b w:val="0"/>
+              <w:bCs w:val="0"/>
+              <w:smallCaps w:val="0"/>
+              <w:noProof/>
+              <w:sz w:val="24"/>
+              <w:szCs w:val="24"/>
+              <w:lang w:eastAsia="es-AR"/>
+            </w:rPr>
+          </w:pPr>
+          <w:hyperlink w:anchor="_Toc167055970" w:history="1">
+            <w:r>
+              <w:rPr>
+                <w:rStyle w:val="Hipervnculo"/>
+                <w:i/>
+                <w:iCs/>
+                <w:noProof/>
+              </w:rPr>
+              <w:t>Oferta Técnica</w:t>
+            </w:r>
+            <w:r>
+              <w:rPr>
+                <w:noProof/>
+                <w:webHidden/>
+              </w:rPr>
+              <w:tab/>
+            </w:r>
+            <w:r>
+              <w:rPr>
+                <w:noProof/>
+                <w:webHidden/>
+              </w:rPr>
+              <w:fldChar w:fldCharType="begin"/>
+            </w:r>
+            <w:r>
+              <w:rPr>
+                <w:noProof/>
+                <w:webHidden/>
+              </w:rPr>
+              <w:instrText xml:space="preserve"> PAGEREF _Toc167055970 \h </w:instrText>
+            </w:r>
+            <w:r>
+              <w:rPr>
+                <w:noProof/>
+                <w:webHidden/>
+              </w:rPr>
+            </w:r>
+            <w:r>
+              <w:rPr>
+                <w:noProof/>
+                <w:webHidden/>
+              </w:rPr>
+              <w:fldChar w:fldCharType="separate"/>
+            </w:r>
+            <w:r>
+              <w:rPr>
+                <w:noProof/>
+                <w:webHidden/>
+              </w:rPr>
+              <w:t>10</w:t>
+            </w:r>
+            <w:r>
+              <w:rPr>
+                <w:noProof/>
+                <w:webHidden/>
+              </w:rPr>
+              <w:fldChar w:fldCharType="end"/>
+            </w:r>
+          </w:hyperlink>
+        </w:p>
+        <w:p>
+          <w:pPr>
+            <w:pStyle w:val="TDC2"/>
+            <w:tabs>
+              <w:tab w:val="right" w:pos="8494"/>
+            </w:tabs>
+            <w:rPr>
+              <w:rFonts w:eastAsiaTheme="minorEastAsia"/>
+              <w:b w:val="0"/>
+              <w:bCs w:val="0"/>
+              <w:smallCaps w:val="0"/>
+              <w:noProof/>
+              <w:sz w:val="24"/>
+              <w:szCs w:val="24"/>
+              <w:lang w:eastAsia="es-AR"/>
+            </w:rPr>
+          </w:pPr>
+          <w:hyperlink w:anchor="_Toc167055971" w:history="1">
+            <w:r>
+              <w:rPr>
+                <w:rStyle w:val="Hipervnculo"/>
+                <w:i/>
+                <w:iCs/>
+                <w:noProof/>
+              </w:rPr>
+              <w:t>Oferta de Gestión</w:t>
+            </w:r>
+            <w:r>
+              <w:rPr>
+                <w:noProof/>
+                <w:webHidden/>
+              </w:rPr>
+              <w:tab/>
+            </w:r>
+            <w:r>
+              <w:rPr>
+                <w:noProof/>
+                <w:webHidden/>
+              </w:rPr>
+              <w:fldChar w:fldCharType="begin"/>
+            </w:r>
+            <w:r>
+              <w:rPr>
+                <w:noProof/>
+                <w:webHidden/>
+              </w:rPr>
+              <w:instrText xml:space="preserve"> PAGEREF _Toc167055971 \h </w:instrText>
+            </w:r>
+            <w:r>
+              <w:rPr>
+                <w:noProof/>
+                <w:webHidden/>
+              </w:rPr>
+            </w:r>
+            <w:r>
+              <w:rPr>
+                <w:noProof/>
+                <w:webHidden/>
+              </w:rPr>
+              <w:fldChar w:fldCharType="separate"/>
+            </w:r>
+            <w:r>
+              <w:rPr>
+                <w:noProof/>
+                <w:webHidden/>
+              </w:rPr>
+              <w:t>11</w:t>
+            </w:r>
+            <w:r>
+              <w:rPr>
+                <w:noProof/>
+                <w:webHidden/>
+              </w:rPr>
+              <w:fldChar w:fldCharType="end"/>
+            </w:r>
+          </w:hyperlink>
+        </w:p>
+        <w:p>
+          <w:pPr>
+            <w:pStyle w:val="TDC2"/>
+            <w:tabs>
+              <w:tab w:val="right" w:pos="8494"/>
+            </w:tabs>
+            <w:rPr>
+              <w:rFonts w:eastAsiaTheme="minorEastAsia"/>
+              <w:b w:val="0"/>
+              <w:bCs w:val="0"/>
+              <w:smallCaps w:val="0"/>
+              <w:noProof/>
+              <w:sz w:val="24"/>
+              <w:szCs w:val="24"/>
+              <w:lang w:eastAsia="es-AR"/>
+            </w:rPr>
+          </w:pPr>
+          <w:hyperlink w:anchor="_Toc167055972" w:history="1">
+            <w:r>
+              <w:rPr>
+                <w:rStyle w:val="Hipervnculo"/>
+                <w:i/>
+                <w:iCs/>
+                <w:noProof/>
+              </w:rPr>
+              <w:t>Oferta económica</w:t>
+            </w:r>
+            <w:r>
+              <w:rPr>
+                <w:noProof/>
+                <w:webHidden/>
+              </w:rPr>
+              <w:tab/>
+            </w:r>
+            <w:r>
+              <w:rPr>
+                <w:noProof/>
+                <w:webHidden/>
+              </w:rPr>
+              <w:fldChar w:fldCharType="begin"/>
+            </w:r>
+            <w:r>
+              <w:rPr>
+                <w:noProof/>
+                <w:webHidden/>
+              </w:rPr>
+              <w:instrText xml:space="preserve"> PAGEREF _Toc167055972 \h </w:instrText>
+            </w:r>
+            <w:r>
+              <w:rPr>
+                <w:noProof/>
+                <w:webHidden/>
+              </w:rPr>
+            </w:r>
+            <w:r>
+              <w:rPr>
+                <w:noProof/>
+                <w:webHidden/>
+              </w:rPr>
+              <w:fldChar w:fldCharType="separate"/>
+            </w:r>
+            <w:r>
+              <w:rPr>
+                <w:noProof/>
+                <w:webHidden/>
+              </w:rPr>
+              <w:t>12</w:t>
+            </w:r>
+            <w:r>
+              <w:rPr>
+                <w:noProof/>
+                <w:webHidden/>
+              </w:rPr>
+              <w:fldChar w:fldCharType="end"/>
+            </w:r>
+          </w:hyperlink>
+        </w:p>
+        <w:p>
+          <w:pPr>
+            <w:pStyle w:val="TDC1"/>
+            <w:tabs>
+              <w:tab w:val="right" w:pos="8494"/>
+            </w:tabs>
+            <w:rPr>
+              <w:rFonts w:eastAsiaTheme="minorEastAsia"/>
+              <w:b w:val="0"/>
+              <w:bCs w:val="0"/>
+              <w:caps w:val="0"/>
+              <w:noProof/>
+              <w:sz w:val="24"/>
+              <w:szCs w:val="24"/>
+              <w:u w:val="none"/>
+              <w:lang w:eastAsia="es-AR"/>
+            </w:rPr>
+          </w:pPr>
+          <w:hyperlink w:anchor="_Toc167055973" w:history="1">
+            <w:r>
+              <w:rPr>
+                <w:rStyle w:val="Hipervnculo"/>
+                <w:noProof/>
+              </w:rPr>
+              <w:t>Adicional</w:t>
+            </w:r>
+            <w:r>
+              <w:rPr>
+                <w:noProof/>
+                <w:webHidden/>
+              </w:rPr>
+              <w:tab/>
+            </w:r>
+            <w:r>
+              <w:rPr>
+                <w:noProof/>
+                <w:webHidden/>
+              </w:rPr>
+              <w:fldChar w:fldCharType="begin"/>
+            </w:r>
+            <w:r>
+              <w:rPr>
+                <w:noProof/>
+                <w:webHidden/>
+              </w:rPr>
+              <w:instrText xml:space="preserve"> PAGEREF _Toc167055973 \h </w:instrText>
+            </w:r>
+            <w:r>
+              <w:rPr>
+                <w:noProof/>
+                <w:webHidden/>
+              </w:rPr>
+            </w:r>
+            <w:r>
+              <w:rPr>
+                <w:noProof/>
+                <w:webHidden/>
+              </w:rPr>
+              <w:fldChar w:fldCharType="separate"/>
+            </w:r>
+            <w:r>
+              <w:rPr>
+                <w:noProof/>
+                <w:webHidden/>
+              </w:rPr>
+              <w:t>13</w:t>
+            </w:r>
+            <w:r>
+              <w:rPr>
+                <w:noProof/>
+                <w:webHidden/>
+              </w:rPr>
+              <w:fldChar w:fldCharType="end"/>
+            </w:r>
+          </w:hyperlink>
+        </w:p>
+        <w:p>
+          <w:r>
+            <w:rPr>
+              <w:b/>
+              <w:bCs/>
+              <w:caps/>
+              <w:sz w:val="22"/>
+              <w:szCs w:val="22"/>
+              <w:u w:val="single"/>
+            </w:rPr>
+            <w:fldChar w:fldCharType="end"/>
+          </w:r>
+        </w:p>
+      </w:sdtContent>
+    </w:sdt>
+    <w:p>
+      <w:pPr>
+        <w:rPr>
+          <w:rFonts w:asciiTheme="majorHAnsi" w:eastAsiaTheme="majorEastAsia" w:hAnsiTheme="majorHAnsi" w:cstheme="majorBidi"/>
+          <w:color w:val="0F4761" w:themeColor="accent1" w:themeShade="BF"/>
+          <w:sz w:val="40"/>
+          <w:szCs w:val="40"/>
+        </w:rPr>
+      </w:pPr>
+      <w:r>
+        <w:br w:type="page"/>
+      </w:r>
+    </w:p>
     <w:p>
       <w:pPr>
         <w:pStyle w:val="Ttulo1"/>
       </w:pPr>
-      <w:r>
+      <w:bookmarkStart w:id="0" w:name="_Toc167055966"/>
+      <w:r>
+        <w:lastRenderedPageBreak/>
         <w:t>Resumen Examen 1 Gerenciamiento del proyecto</w:t>
       </w:r>
+      <w:bookmarkEnd w:id="0"/>
     </w:p>
     <w:p>
       <w:pPr>
         <w:pStyle w:val="Ttulo2"/>
       </w:pPr>
+      <w:bookmarkStart w:id="1" w:name="_Toc167055967"/>
       <w:r>
         <w:t>Niveles operacionales de la planificación</w:t>
       </w:r>
+      <w:bookmarkEnd w:id="1"/>
     </w:p>
     <w:p>
       <w:r>
@@ -396,7 +1113,7 @@
                     <pic:cNvPicPr/>
                   </pic:nvPicPr>
                   <pic:blipFill>
-                    <a:blip r:embed="rId7"/>
+                    <a:blip r:embed="rId8"/>
                     <a:stretch>
                       <a:fillRect/>
                     </a:stretch>
@@ -502,7 +1219,7 @@
                     <pic:cNvPicPr/>
                   </pic:nvPicPr>
                   <pic:blipFill>
-                    <a:blip r:embed="rId8"/>
+                    <a:blip r:embed="rId9"/>
                     <a:stretch>
                       <a:fillRect/>
                     </a:stretch>
@@ -1373,7 +2090,7 @@
                     <pic:cNvPicPr/>
                   </pic:nvPicPr>
                   <pic:blipFill>
-                    <a:blip r:embed="rId9"/>
+                    <a:blip r:embed="rId10"/>
                     <a:stretch>
                       <a:fillRect/>
                     </a:stretch>
@@ -1659,7 +2376,7 @@
                     <pic:cNvPicPr/>
                   </pic:nvPicPr>
                   <pic:blipFill>
-                    <a:blip r:embed="rId10"/>
+                    <a:blip r:embed="rId11"/>
                     <a:stretch>
                       <a:fillRect/>
                     </a:stretch>
@@ -1725,7 +2442,7 @@
                     <pic:cNvPicPr/>
                   </pic:nvPicPr>
                   <pic:blipFill>
-                    <a:blip r:embed="rId11"/>
+                    <a:blip r:embed="rId12"/>
                     <a:stretch>
                       <a:fillRect/>
                     </a:stretch>
@@ -1967,7 +2684,7 @@
                     <pic:cNvPicPr/>
                   </pic:nvPicPr>
                   <pic:blipFill>
-                    <a:blip r:embed="rId12"/>
+                    <a:blip r:embed="rId13"/>
                     <a:stretch>
                       <a:fillRect/>
                     </a:stretch>
@@ -2031,7 +2748,7 @@
                     <pic:cNvPicPr/>
                   </pic:nvPicPr>
                   <pic:blipFill>
-                    <a:blip r:embed="rId13"/>
+                    <a:blip r:embed="rId14"/>
                     <a:stretch>
                       <a:fillRect/>
                     </a:stretch>
@@ -2287,12 +3004,14 @@
       <w:pPr>
         <w:pStyle w:val="Ttulo2"/>
       </w:pPr>
+      <w:bookmarkStart w:id="2" w:name="_Toc167055968"/>
       <w:r>
         <w:t>Viabilidad</w:t>
       </w:r>
       <w:r>
         <w:t xml:space="preserve"> para el consultor</w:t>
       </w:r>
+      <w:bookmarkEnd w:id="2"/>
     </w:p>
     <w:p>
       <w:r>
@@ -2723,7 +3442,7 @@
                     <pic:cNvPicPr/>
                   </pic:nvPicPr>
                   <pic:blipFill>
-                    <a:blip r:embed="rId14"/>
+                    <a:blip r:embed="rId15"/>
                     <a:stretch>
                       <a:fillRect/>
                     </a:stretch>
@@ -2772,12 +3491,14 @@
           <w:rStyle w:val="nfasissutil"/>
         </w:rPr>
       </w:pPr>
+      <w:bookmarkStart w:id="3" w:name="_Toc167055969"/>
       <w:r>
         <w:rPr>
           <w:rStyle w:val="nfasissutil"/>
         </w:rPr>
         <w:t>Partes de oferta</w:t>
       </w:r>
+      <w:bookmarkEnd w:id="3"/>
     </w:p>
     <w:p>
       <w:r>
@@ -2813,11 +3534,11 @@
                     <pic:cNvPicPr/>
                   </pic:nvPicPr>
                   <pic:blipFill>
-                    <a:blip r:embed="rId15">
+                    <a:blip r:embed="rId16">
                       <a:extLst>
                         <a:ext uri="{BEBA8EAE-BF5A-486C-A8C5-ECC9F3942E4B}">
                           <a14:imgProps xmlns:a14="http://schemas.microsoft.com/office/drawing/2010/main">
-                            <a14:imgLayer r:embed="rId16">
+                            <a14:imgLayer r:embed="rId17">
                               <a14:imgEffect>
                                 <a14:sharpenSoften amount="50000"/>
                               </a14:imgEffect>
@@ -3012,12 +3733,14 @@
       <w:pPr>
         <w:pStyle w:val="Ttulo2"/>
       </w:pPr>
+      <w:bookmarkStart w:id="4" w:name="_Toc167055970"/>
       <w:r>
         <w:rPr>
           <w:rStyle w:val="nfasissutil"/>
         </w:rPr>
         <w:t>Oferta Técnica</w:t>
       </w:r>
+      <w:bookmarkEnd w:id="4"/>
     </w:p>
     <w:p>
       <w:r>
@@ -3321,7 +4044,7 @@
                     <pic:cNvPicPr/>
                   </pic:nvPicPr>
                   <pic:blipFill>
-                    <a:blip r:embed="rId17"/>
+                    <a:blip r:embed="rId18"/>
                     <a:stretch>
                       <a:fillRect/>
                     </a:stretch>
@@ -3349,11 +4072,19 @@
           <w:rStyle w:val="nfasissutil"/>
         </w:rPr>
       </w:pPr>
+      <w:bookmarkStart w:id="5" w:name="_Toc167055971"/>
       <w:r>
         <w:rPr>
           <w:rStyle w:val="nfasissutil"/>
         </w:rPr>
-        <w:t xml:space="preserve">Oferta de Gestión </w:t>
+        <w:t>Oferta de Gestión</w:t>
+      </w:r>
+      <w:bookmarkEnd w:id="5"/>
+      <w:r>
+        <w:rPr>
+          <w:rStyle w:val="nfasissutil"/>
+        </w:rPr>
+        <w:t xml:space="preserve"> </w:t>
       </w:r>
     </w:p>
     <w:p>
@@ -3704,7 +4435,7 @@
                     <pic:cNvPicPr/>
                   </pic:nvPicPr>
                   <pic:blipFill>
-                    <a:blip r:embed="rId18"/>
+                    <a:blip r:embed="rId19"/>
                     <a:stretch>
                       <a:fillRect/>
                     </a:stretch>
@@ -3734,13 +4465,23 @@
           <w:color w:val="3A3A3A" w:themeColor="background2" w:themeShade="40"/>
         </w:rPr>
       </w:pPr>
+      <w:bookmarkStart w:id="6" w:name="_Toc167055972"/>
       <w:r>
         <w:rPr>
           <w:i/>
           <w:iCs/>
           <w:color w:val="3A3A3A" w:themeColor="background2" w:themeShade="40"/>
         </w:rPr>
-        <w:t xml:space="preserve">Oferta económica </w:t>
+        <w:t>Oferta económica</w:t>
+      </w:r>
+      <w:bookmarkEnd w:id="6"/>
+      <w:r>
+        <w:rPr>
+          <w:i/>
+          <w:iCs/>
+          <w:color w:val="3A3A3A" w:themeColor="background2" w:themeShade="40"/>
+        </w:rPr>
+        <w:t xml:space="preserve"> </w:t>
       </w:r>
     </w:p>
     <w:p>
@@ -4080,7 +4821,7 @@
                     <pic:cNvPicPr/>
                   </pic:nvPicPr>
                   <pic:blipFill>
-                    <a:blip r:embed="rId19"/>
+                    <a:blip r:embed="rId20"/>
                     <a:stretch>
                       <a:fillRect/>
                     </a:stretch>
@@ -4105,9 +4846,11 @@
       <w:pPr>
         <w:pStyle w:val="Ttulo1"/>
       </w:pPr>
+      <w:bookmarkStart w:id="7" w:name="_Toc167055973"/>
       <w:r>
         <w:t>Adicional</w:t>
       </w:r>
+      <w:bookmarkEnd w:id="7"/>
     </w:p>
     <w:p>
       <w:r>
@@ -4196,7 +4939,7 @@
                     <pic:cNvPicPr/>
                   </pic:nvPicPr>
                   <pic:blipFill>
-                    <a:blip r:embed="rId8"/>
+                    <a:blip r:embed="rId9"/>
                     <a:stretch>
                       <a:fillRect/>
                     </a:stretch>
@@ -5609,8 +6352,10 @@
       </w:tr>
     </w:tbl>
     <w:p/>
+    <w:p/>
+    <w:p/>
     <w:sectPr>
-      <w:footerReference w:type="default" r:id="rId20"/>
+      <w:footerReference w:type="default" r:id="rId21"/>
       <w:pgSz w:w="11906" w:h="16838"/>
       <w:pgMar w:top="1417" w:right="1701" w:bottom="1417" w:left="1701" w:header="708" w:footer="708" w:gutter="0"/>
       <w:cols w:space="708"/>
@@ -7244,6 +7989,189 @@
       <w:color w:val="404040" w:themeColor="text1" w:themeTint="BF"/>
     </w:rPr>
   </w:style>
+  <w:style w:type="paragraph" w:styleId="TtuloTDC">
+    <w:name w:val="TOC Heading"/>
+    <w:basedOn w:val="Ttulo1"/>
+    <w:next w:val="Normal"/>
+    <w:uiPriority w:val="39"/>
+    <w:unhideWhenUsed/>
+    <w:qFormat/>
+    <w:rsid w:val="005C56FB"/>
+    <w:pPr>
+      <w:spacing w:before="240" w:after="0" w:line="259" w:lineRule="auto"/>
+      <w:outlineLvl w:val="9"/>
+    </w:pPr>
+    <w:rPr>
+      <w:kern w:val="0"/>
+      <w:sz w:val="32"/>
+      <w:szCs w:val="32"/>
+      <w:lang w:eastAsia="es-AR"/>
+      <w14:ligatures w14:val="none"/>
+    </w:rPr>
+  </w:style>
+  <w:style w:type="paragraph" w:styleId="TDC2">
+    <w:name w:val="toc 2"/>
+    <w:basedOn w:val="Normal"/>
+    <w:next w:val="Normal"/>
+    <w:autoRedefine/>
+    <w:uiPriority w:val="39"/>
+    <w:unhideWhenUsed/>
+    <w:rsid w:val="005C56FB"/>
+    <w:pPr>
+      <w:spacing w:after="0"/>
+    </w:pPr>
+    <w:rPr>
+      <w:b/>
+      <w:bCs/>
+      <w:smallCaps/>
+      <w:sz w:val="22"/>
+      <w:szCs w:val="22"/>
+    </w:rPr>
+  </w:style>
+  <w:style w:type="paragraph" w:styleId="TDC1">
+    <w:name w:val="toc 1"/>
+    <w:basedOn w:val="Normal"/>
+    <w:next w:val="Normal"/>
+    <w:autoRedefine/>
+    <w:uiPriority w:val="39"/>
+    <w:unhideWhenUsed/>
+    <w:rsid w:val="005C56FB"/>
+    <w:pPr>
+      <w:spacing w:before="360" w:after="360"/>
+    </w:pPr>
+    <w:rPr>
+      <w:b/>
+      <w:bCs/>
+      <w:caps/>
+      <w:sz w:val="22"/>
+      <w:szCs w:val="22"/>
+      <w:u w:val="single"/>
+    </w:rPr>
+  </w:style>
+  <w:style w:type="paragraph" w:styleId="TDC3">
+    <w:name w:val="toc 3"/>
+    <w:basedOn w:val="Normal"/>
+    <w:next w:val="Normal"/>
+    <w:autoRedefine/>
+    <w:uiPriority w:val="39"/>
+    <w:unhideWhenUsed/>
+    <w:rsid w:val="005C56FB"/>
+    <w:pPr>
+      <w:spacing w:after="0"/>
+    </w:pPr>
+    <w:rPr>
+      <w:smallCaps/>
+      <w:sz w:val="22"/>
+      <w:szCs w:val="22"/>
+    </w:rPr>
+  </w:style>
+  <w:style w:type="character" w:styleId="Hipervnculo">
+    <w:name w:val="Hyperlink"/>
+    <w:basedOn w:val="Fuentedeprrafopredeter"/>
+    <w:uiPriority w:val="99"/>
+    <w:unhideWhenUsed/>
+    <w:rsid w:val="005C56FB"/>
+    <w:rPr>
+      <w:color w:val="467886" w:themeColor="hyperlink"/>
+      <w:u w:val="single"/>
+    </w:rPr>
+  </w:style>
+  <w:style w:type="paragraph" w:styleId="TDC4">
+    <w:name w:val="toc 4"/>
+    <w:basedOn w:val="Normal"/>
+    <w:next w:val="Normal"/>
+    <w:autoRedefine/>
+    <w:uiPriority w:val="39"/>
+    <w:unhideWhenUsed/>
+    <w:rsid w:val="005C56FB"/>
+    <w:pPr>
+      <w:spacing w:after="0"/>
+    </w:pPr>
+    <w:rPr>
+      <w:sz w:val="22"/>
+      <w:szCs w:val="22"/>
+    </w:rPr>
+  </w:style>
+  <w:style w:type="paragraph" w:styleId="TDC5">
+    <w:name w:val="toc 5"/>
+    <w:basedOn w:val="Normal"/>
+    <w:next w:val="Normal"/>
+    <w:autoRedefine/>
+    <w:uiPriority w:val="39"/>
+    <w:unhideWhenUsed/>
+    <w:rsid w:val="005C56FB"/>
+    <w:pPr>
+      <w:spacing w:after="0"/>
+    </w:pPr>
+    <w:rPr>
+      <w:sz w:val="22"/>
+      <w:szCs w:val="22"/>
+    </w:rPr>
+  </w:style>
+  <w:style w:type="paragraph" w:styleId="TDC6">
+    <w:name w:val="toc 6"/>
+    <w:basedOn w:val="Normal"/>
+    <w:next w:val="Normal"/>
+    <w:autoRedefine/>
+    <w:uiPriority w:val="39"/>
+    <w:unhideWhenUsed/>
+    <w:rsid w:val="005C56FB"/>
+    <w:pPr>
+      <w:spacing w:after="0"/>
+    </w:pPr>
+    <w:rPr>
+      <w:sz w:val="22"/>
+      <w:szCs w:val="22"/>
+    </w:rPr>
+  </w:style>
+  <w:style w:type="paragraph" w:styleId="TDC7">
+    <w:name w:val="toc 7"/>
+    <w:basedOn w:val="Normal"/>
+    <w:next w:val="Normal"/>
+    <w:autoRedefine/>
+    <w:uiPriority w:val="39"/>
+    <w:unhideWhenUsed/>
+    <w:rsid w:val="005C56FB"/>
+    <w:pPr>
+      <w:spacing w:after="0"/>
+    </w:pPr>
+    <w:rPr>
+      <w:sz w:val="22"/>
+      <w:szCs w:val="22"/>
+    </w:rPr>
+  </w:style>
+  <w:style w:type="paragraph" w:styleId="TDC8">
+    <w:name w:val="toc 8"/>
+    <w:basedOn w:val="Normal"/>
+    <w:next w:val="Normal"/>
+    <w:autoRedefine/>
+    <w:uiPriority w:val="39"/>
+    <w:unhideWhenUsed/>
+    <w:rsid w:val="005C56FB"/>
+    <w:pPr>
+      <w:spacing w:after="0"/>
+    </w:pPr>
+    <w:rPr>
+      <w:sz w:val="22"/>
+      <w:szCs w:val="22"/>
+    </w:rPr>
+  </w:style>
+  <w:style w:type="paragraph" w:styleId="TDC9">
+    <w:name w:val="toc 9"/>
+    <w:basedOn w:val="Normal"/>
+    <w:next w:val="Normal"/>
+    <w:autoRedefine/>
+    <w:uiPriority w:val="39"/>
+    <w:unhideWhenUsed/>
+    <w:rsid w:val="005C56FB"/>
+    <w:pPr>
+      <w:spacing w:after="0"/>
+    </w:pPr>
+    <w:rPr>
+      <w:sz w:val="22"/>
+      <w:szCs w:val="22"/>
+    </w:rPr>
+  </w:style>
 </w:styles>
 </file>
 
@@ -7540,4 +8468,16 @@
     </a:ext>
   </a:extLst>
 </a:theme>
+</file>
+
+<file path=customXml/item1.xml><?xml version="1.0" encoding="utf-8"?>
+<b:Sources xmlns:b="http://schemas.openxmlformats.org/officeDocument/2006/bibliography" xmlns="http://schemas.openxmlformats.org/officeDocument/2006/bibliography" SelectedStyle="\APASixthEditionOfficeOnline.xsl" StyleName="APA" Version="6"/>
+</file>
+
+<file path=customXml/itemProps1.xml><?xml version="1.0" encoding="utf-8"?>
+<ds:datastoreItem xmlns:ds="http://schemas.openxmlformats.org/officeDocument/2006/customXml" ds:itemID="{B229D0FC-CC05-4440-B17E-E45CE8EBF8A2}">
+  <ds:schemaRefs>
+    <ds:schemaRef ds:uri="http://schemas.openxmlformats.org/officeDocument/2006/bibliography"/>
+  </ds:schemaRefs>
+</ds:datastoreItem>
 </file>